--- a/AI_Assist_coding_Lab_Assignment3.3_2403A510c3[1].docx
+++ b/AI_Assist_coding_Lab_Assignment3.3_2403A510c3[1].docx
@@ -11,8 +11,6 @@
           <w:szCs w:val="32"/>
         </w:rPr>
       </w:pPr>
-      <w:proofErr w:type="spellStart"/>
-      <w:proofErr w:type="gramStart"/>
       <w:r>
         <w:rPr>
           <w:b/>
@@ -20,36 +18,7 @@
           <w:sz w:val="32"/>
           <w:szCs w:val="32"/>
         </w:rPr>
-        <w:t>Name:</w:t>
-      </w:r>
-      <w:r>
-        <w:rPr>
-          <w:b/>
-          <w:bCs/>
-          <w:sz w:val="32"/>
-          <w:szCs w:val="32"/>
-        </w:rPr>
-        <w:t>B</w:t>
-      </w:r>
-      <w:proofErr w:type="gramEnd"/>
-      <w:r>
-        <w:rPr>
-          <w:b/>
-          <w:bCs/>
-          <w:sz w:val="32"/>
-          <w:szCs w:val="32"/>
-        </w:rPr>
-        <w:t>.Sai</w:t>
-      </w:r>
-      <w:proofErr w:type="spellEnd"/>
-      <w:r>
-        <w:rPr>
-          <w:b/>
-          <w:bCs/>
-          <w:sz w:val="32"/>
-          <w:szCs w:val="32"/>
-        </w:rPr>
-        <w:t xml:space="preserve"> Nath</w:t>
+        <w:t xml:space="preserve">Name:S.Sadwik </w:t>
       </w:r>
     </w:p>
     <w:p>
@@ -68,7 +37,7 @@
           <w:sz w:val="32"/>
           <w:szCs w:val="32"/>
         </w:rPr>
-        <w:t>id:2403A510</w:t>
+        <w:t>id:2403A510F7</w:t>
       </w:r>
       <w:r>
         <w:rPr>
@@ -77,25 +46,7 @@
           <w:sz w:val="32"/>
           <w:szCs w:val="32"/>
         </w:rPr>
-        <w:t xml:space="preserve">c3    </w:t>
-      </w:r>
-      <w:r>
-        <w:rPr>
-          <w:b/>
-          <w:bCs/>
-          <w:sz w:val="32"/>
-          <w:szCs w:val="32"/>
-        </w:rPr>
-        <w:t xml:space="preserve"> batch:</w:t>
-      </w:r>
-      <w:r>
-        <w:rPr>
-          <w:b/>
-          <w:bCs/>
-          <w:sz w:val="32"/>
-          <w:szCs w:val="32"/>
-        </w:rPr>
-        <w:t>05</w:t>
+        <w:t xml:space="preserve"> batch:06</w:t>
       </w:r>
     </w:p>
     <w:p>
